--- a/data/Development-Control-docx/gross-floor-area/GFA/Staircases.docx
+++ b/data/Development-Control-docx/gross-floor-area/GFA/Staircases.docx
@@ -2,7 +2,7 @@
 <file path=word/document.xml><?xml version="1.0" encoding="utf-8"?>
 <w:document xmlns:w="http://schemas.openxmlformats.org/wordprocessingml/2006/main" xmlns:m="http://schemas.openxmlformats.org/officeDocument/2006/math" xmlns:r="http://schemas.openxmlformats.org/officeDocument/2006/relationships" xmlns:o="urn:schemas-microsoft-com:office:office" xmlns:v="urn:schemas-microsoft-com:vml" xmlns:w10="urn:schemas-microsoft-com:office:word" xmlns:a="http://schemas.openxmlformats.org/drawingml/2006/main" xmlns:pic="http://schemas.openxmlformats.org/drawingml/2006/picture" xmlns:wp="http://schemas.openxmlformats.org/drawingml/2006/wordprocessingDrawing">
   <w:body>
-    <w:bookmarkStart w:id="23" w:name="staircases"/>
+    <w:bookmarkStart w:id="21" w:name="staircases"/>
     <w:p>
       <w:pPr>
         <w:pStyle w:val="Heading3"/>
@@ -23,48 +23,14 @@
       <w:pPr>
         <w:pStyle w:val="BodyText"/>
       </w:pPr>
-      <w:r>
-        <w:drawing>
-          <wp:inline>
-            <wp:extent cx="9525" cy="9525"/>
-            <wp:effectExtent b="0" l="0" r="0" t="0"/>
-            <wp:docPr descr="" title="" id="21" name="Picture"/>
-            <a:graphic>
-              <a:graphicData uri="http://schemas.openxmlformats.org/drawingml/2006/picture">
-                <pic:pic>
-                  <pic:nvPicPr>
-                    <pic:cNvPr descr="data:image/png;base64,iVBORw0KGgoAAAANSUhEUgAAAAEAAAABCAYAAAAfFcSJAAAAAXNSR0IArs4c6QAAAARnQU1BAACxjwv8YQUAAAAJcEhZcwAADsQAAA7EAZUrDhsAAAANSURBVBhXYzh8+PB/AAffA0nNPuCLAAAAAElFTkSuQmCC" id="22" name="Picture"/>
-                    <pic:cNvPicPr>
-                      <a:picLocks noChangeArrowheads="1" noChangeAspect="1"/>
-                    </pic:cNvPicPr>
-                  </pic:nvPicPr>
-                  <pic:blipFill>
-                    <a:blip r:embed="rId20"/>
-                    <a:stretch>
-                      <a:fillRect/>
-                    </a:stretch>
-                  </pic:blipFill>
-                  <pic:spPr bwMode="auto">
-                    <a:xfrm>
-                      <a:off x="0" y="0"/>
-                      <a:ext cx="9525" cy="9525"/>
-                    </a:xfrm>
-                    <a:prstGeom prst="rect">
-                      <a:avLst/>
-                    </a:prstGeom>
-                    <a:noFill/>
-                    <a:ln w="9525">
-                      <a:noFill/>
-                      <a:headEnd/>
-                      <a:tailEnd/>
-                    </a:ln>
-                  </pic:spPr>
-                </pic:pic>
-              </a:graphicData>
-            </a:graphic>
-          </wp:inline>
-        </w:drawing>
-      </w:r>
+      <w:hyperlink r:id="rId20">
+        <w:r>
+          <w:rPr>
+            <w:rStyle w:val="Hyperlink"/>
+          </w:rPr>
+          <w:t xml:space="preserve">https://ura.gov.sg/-/media/Corporate/Guidelines/Development-control/GFA/GFA-10-staircases_final.jpg?h=809&amp;w=1000</w:t>
+        </w:r>
+      </w:hyperlink>
       <w:r>
         <w:t xml:space="preserve"> </w:t>
       </w:r>
@@ -81,16 +47,16 @@
         <w:t xml:space="preserve">Staircases</w:t>
       </w:r>
     </w:p>
+    <w:bookmarkEnd w:id="21"/>
+    <w:bookmarkStart w:id="23" w:name="column_0_right_1_txtTitle"/>
+    <w:bookmarkStart w:id="22" w:name="section"/>
+    <w:p>
+      <w:pPr>
+        <w:pStyle w:val="Heading3"/>
+      </w:pPr>
+    </w:p>
+    <w:bookmarkEnd w:id="22"/>
     <w:bookmarkEnd w:id="23"/>
-    <w:bookmarkStart w:id="25" w:name="column_0_right_1_txtTitle"/>
-    <w:bookmarkStart w:id="24" w:name="section"/>
-    <w:p>
-      <w:pPr>
-        <w:pStyle w:val="Heading3"/>
-      </w:pPr>
-    </w:p>
-    <w:bookmarkEnd w:id="24"/>
-    <w:bookmarkEnd w:id="25"/>
     <w:p>
       <w:pPr>
         <w:pStyle w:val="FirstParagraph"/>
@@ -105,7 +71,7 @@
         <w:t xml:space="preserve">Intermediate Staircase</w:t>
       </w:r>
     </w:p>
-    <w:bookmarkStart w:id="31" w:name="IntermediateStaircase"/>
+    <w:bookmarkStart w:id="27" w:name="IntermediateStaircase"/>
     <w:p>
       <w:pPr>
         <w:pStyle w:val="BodyText"/>
@@ -118,48 +84,14 @@
       <w:pPr>
         <w:pStyle w:val="BodyText"/>
       </w:pPr>
-      <w:r>
-        <w:drawing>
-          <wp:inline>
-            <wp:extent cx="9525" cy="9525"/>
-            <wp:effectExtent b="0" l="0" r="0" t="0"/>
-            <wp:docPr descr="" title="" id="26" name="Picture"/>
-            <a:graphic>
-              <a:graphicData uri="http://schemas.openxmlformats.org/drawingml/2006/picture">
-                <pic:pic>
-                  <pic:nvPicPr>
-                    <pic:cNvPr descr="data:image/png;base64,iVBORw0KGgoAAAANSUhEUgAAAAEAAAABCAYAAAAfFcSJAAAAAXNSR0IArs4c6QAAAARnQU1BAACxjwv8YQUAAAAJcEhZcwAADsQAAA7EAZUrDhsAAAANSURBVBhXYzh8+PB/AAffA0nNPuCLAAAAAElFTkSuQmCC" id="27" name="Picture"/>
-                    <pic:cNvPicPr>
-                      <a:picLocks noChangeArrowheads="1" noChangeAspect="1"/>
-                    </pic:cNvPicPr>
-                  </pic:nvPicPr>
-                  <pic:blipFill>
-                    <a:blip r:embed="rId20"/>
-                    <a:stretch>
-                      <a:fillRect/>
-                    </a:stretch>
-                  </pic:blipFill>
-                  <pic:spPr bwMode="auto">
-                    <a:xfrm>
-                      <a:off x="0" y="0"/>
-                      <a:ext cx="9525" cy="9525"/>
-                    </a:xfrm>
-                    <a:prstGeom prst="rect">
-                      <a:avLst/>
-                    </a:prstGeom>
-                    <a:noFill/>
-                    <a:ln w="9525">
-                      <a:noFill/>
-                      <a:headEnd/>
-                      <a:tailEnd/>
-                    </a:ln>
-                  </pic:spPr>
-                </pic:pic>
-              </a:graphicData>
-            </a:graphic>
-          </wp:inline>
-        </w:drawing>
-      </w:r>
+      <w:hyperlink r:id="rId24">
+        <w:r>
+          <w:rPr>
+            <w:rStyle w:val="Hyperlink"/>
+          </w:rPr>
+          <w:t xml:space="preserve">https://ura.gov.sg/-/media/Corporate/Guidelines/Development-control/GFA/GFA-61-Intermediate-Staircase-2_final.jpg?h=817&amp;w=1000</w:t>
+        </w:r>
+      </w:hyperlink>
     </w:p>
     <w:p>
       <w:pPr>
@@ -177,48 +109,16 @@
       <w:pPr>
         <w:pStyle w:val="BodyText"/>
       </w:pPr>
-      <w:r>
-        <w:drawing>
-          <wp:inline>
-            <wp:extent cx="9525" cy="9525"/>
-            <wp:effectExtent b="0" l="0" r="0" t="0"/>
-            <wp:docPr descr="" title="" id="28" name="Picture"/>
-            <a:graphic>
-              <a:graphicData uri="http://schemas.openxmlformats.org/drawingml/2006/picture">
-                <pic:pic>
-                  <pic:nvPicPr>
-                    <pic:cNvPr descr="data:image/png;base64,iVBORw0KGgoAAAANSUhEUgAAAAEAAAABCAYAAAAfFcSJAAAAAXNSR0IArs4c6QAAAARnQU1BAACxjwv8YQUAAAAJcEhZcwAADsQAAA7EAZUrDhsAAAANSURBVBhXYzh8+PB/AAffA0nNPuCLAAAAAElFTkSuQmCC" id="29" name="Picture"/>
-                    <pic:cNvPicPr>
-                      <a:picLocks noChangeArrowheads="1" noChangeAspect="1"/>
-                    </pic:cNvPicPr>
-                  </pic:nvPicPr>
-                  <pic:blipFill>
-                    <a:blip r:embed="rId20"/>
-                    <a:stretch>
-                      <a:fillRect/>
-                    </a:stretch>
-                  </pic:blipFill>
-                  <pic:spPr bwMode="auto">
-                    <a:xfrm>
-                      <a:off x="0" y="0"/>
-                      <a:ext cx="9525" cy="9525"/>
-                    </a:xfrm>
-                    <a:prstGeom prst="rect">
-                      <a:avLst/>
-                    </a:prstGeom>
-                    <a:noFill/>
-                    <a:ln w="9525">
-                      <a:noFill/>
-                      <a:headEnd/>
-                      <a:tailEnd/>
-                    </a:ln>
-                  </pic:spPr>
-                </pic:pic>
-              </a:graphicData>
-            </a:graphic>
-          </wp:inline>
-        </w:drawing>
-      </w:r>
+      <w:hyperlink r:id="rId25">
+        <w:r>
+          <w:rPr>
+            <w:rStyle w:val="Hyperlink"/>
+            <w:i/>
+            <w:iCs/>
+          </w:rPr>
+          <w:t xml:space="preserve">https://ura.gov.sg/-/media/Corporate/Guidelines/Development-control/GFA/GFA-60-Intermediate-Staircase-1_final.jpg?h=699&amp;w=1000</w:t>
+        </w:r>
+      </w:hyperlink>
     </w:p>
     <w:p>
       <w:pPr>
@@ -232,9 +132,9 @@
         <w:t xml:space="preserve">Intermediate Staircase  – Example 2</w:t>
       </w:r>
     </w:p>
-    <w:bookmarkStart w:id="30" w:name="IntermediateStaircase1"/>
-    <w:bookmarkEnd w:id="30"/>
-    <w:bookmarkEnd w:id="31"/>
+    <w:bookmarkStart w:id="26" w:name="IntermediateStaircase1"/>
+    <w:bookmarkEnd w:id="26"/>
+    <w:bookmarkEnd w:id="27"/>
     <w:p>
       <w:pPr>
         <w:pStyle w:val="BodyText"/>
@@ -249,7 +149,7 @@
         <w:t xml:space="preserve">Scissors Staircase</w:t>
       </w:r>
     </w:p>
-    <w:bookmarkStart w:id="35" w:name="ScissorsStaircase"/>
+    <w:bookmarkStart w:id="30" w:name="ScissorsStaircase"/>
     <w:p>
       <w:pPr>
         <w:pStyle w:val="BodyText"/>
@@ -262,48 +162,14 @@
       <w:pPr>
         <w:pStyle w:val="BodyText"/>
       </w:pPr>
-      <w:r>
-        <w:drawing>
-          <wp:inline>
-            <wp:extent cx="9525" cy="9525"/>
-            <wp:effectExtent b="0" l="0" r="0" t="0"/>
-            <wp:docPr descr="" title="" id="32" name="Picture"/>
-            <a:graphic>
-              <a:graphicData uri="http://schemas.openxmlformats.org/drawingml/2006/picture">
-                <pic:pic>
-                  <pic:nvPicPr>
-                    <pic:cNvPr descr="data:image/png;base64,iVBORw0KGgoAAAANSUhEUgAAAAEAAAABCAYAAAAfFcSJAAAAAXNSR0IArs4c6QAAAARnQU1BAACxjwv8YQUAAAAJcEhZcwAADsQAAA7EAZUrDhsAAAANSURBVBhXYzh8+PB/AAffA0nNPuCLAAAAAElFTkSuQmCC" id="33" name="Picture"/>
-                    <pic:cNvPicPr>
-                      <a:picLocks noChangeArrowheads="1" noChangeAspect="1"/>
-                    </pic:cNvPicPr>
-                  </pic:nvPicPr>
-                  <pic:blipFill>
-                    <a:blip r:embed="rId20"/>
-                    <a:stretch>
-                      <a:fillRect/>
-                    </a:stretch>
-                  </pic:blipFill>
-                  <pic:spPr bwMode="auto">
-                    <a:xfrm>
-                      <a:off x="0" y="0"/>
-                      <a:ext cx="9525" cy="9525"/>
-                    </a:xfrm>
-                    <a:prstGeom prst="rect">
-                      <a:avLst/>
-                    </a:prstGeom>
-                    <a:noFill/>
-                    <a:ln w="9525">
-                      <a:noFill/>
-                      <a:headEnd/>
-                      <a:tailEnd/>
-                    </a:ln>
-                  </pic:spPr>
-                </pic:pic>
-              </a:graphicData>
-            </a:graphic>
-          </wp:inline>
-        </w:drawing>
-      </w:r>
+      <w:hyperlink r:id="rId28">
+        <w:r>
+          <w:rPr>
+            <w:rStyle w:val="Hyperlink"/>
+          </w:rPr>
+          <w:t xml:space="preserve">https://ura.gov.sg/-/media/Corporate/Guidelines/Development-control/GFA/GFA-10B-staircases_final.jpg?h=565&amp;w=1000</w:t>
+        </w:r>
+      </w:hyperlink>
     </w:p>
     <w:p>
       <w:pPr>
@@ -317,9 +183,9 @@
         <w:t xml:space="preserve">Scissors Staircase </w:t>
       </w:r>
     </w:p>
-    <w:bookmarkStart w:id="34" w:name="ScissorsStaircase1"/>
-    <w:bookmarkEnd w:id="34"/>
-    <w:bookmarkEnd w:id="35"/>
+    <w:bookmarkStart w:id="29" w:name="ScissorsStaircase1"/>
+    <w:bookmarkEnd w:id="29"/>
+    <w:bookmarkEnd w:id="30"/>
     <w:p>
       <w:pPr>
         <w:pStyle w:val="BodyText"/>
@@ -334,7 +200,7 @@
         <w:t xml:space="preserve">Staircase Connecting Virtual Floors</w:t>
       </w:r>
     </w:p>
-    <w:bookmarkStart w:id="39" w:name="StaircaseConnectingVirtualFloors"/>
+    <w:bookmarkStart w:id="33" w:name="StaircaseConnectingVirtualFloors"/>
     <w:p>
       <w:pPr>
         <w:pStyle w:val="BodyText"/>
@@ -347,48 +213,14 @@
       <w:pPr>
         <w:pStyle w:val="BodyText"/>
       </w:pPr>
-      <w:r>
-        <w:drawing>
-          <wp:inline>
-            <wp:extent cx="9525" cy="9525"/>
-            <wp:effectExtent b="0" l="0" r="0" t="0"/>
-            <wp:docPr descr="" title="" id="36" name="Picture"/>
-            <a:graphic>
-              <a:graphicData uri="http://schemas.openxmlformats.org/drawingml/2006/picture">
-                <pic:pic>
-                  <pic:nvPicPr>
-                    <pic:cNvPr descr="data:image/png;base64,iVBORw0KGgoAAAANSUhEUgAAAAEAAAABCAYAAAAfFcSJAAAAAXNSR0IArs4c6QAAAARnQU1BAACxjwv8YQUAAAAJcEhZcwAADsQAAA7EAZUrDhsAAAANSURBVBhXYzh8+PB/AAffA0nNPuCLAAAAAElFTkSuQmCC" id="37" name="Picture"/>
-                    <pic:cNvPicPr>
-                      <a:picLocks noChangeArrowheads="1" noChangeAspect="1"/>
-                    </pic:cNvPicPr>
-                  </pic:nvPicPr>
-                  <pic:blipFill>
-                    <a:blip r:embed="rId20"/>
-                    <a:stretch>
-                      <a:fillRect/>
-                    </a:stretch>
-                  </pic:blipFill>
-                  <pic:spPr bwMode="auto">
-                    <a:xfrm>
-                      <a:off x="0" y="0"/>
-                      <a:ext cx="9525" cy="9525"/>
-                    </a:xfrm>
-                    <a:prstGeom prst="rect">
-                      <a:avLst/>
-                    </a:prstGeom>
-                    <a:noFill/>
-                    <a:ln w="9525">
-                      <a:noFill/>
-                      <a:headEnd/>
-                      <a:tailEnd/>
-                    </a:ln>
-                  </pic:spPr>
-                </pic:pic>
-              </a:graphicData>
-            </a:graphic>
-          </wp:inline>
-        </w:drawing>
-      </w:r>
+      <w:hyperlink r:id="rId31">
+        <w:r>
+          <w:rPr>
+            <w:rStyle w:val="Hyperlink"/>
+          </w:rPr>
+          <w:t xml:space="preserve">https://ura.gov.sg/-/media/Corporate/Guidelines/Development-control/GFA/GFA-62-Staircases-Connecting-Virtual-Floors_final.jpg?h=760&amp;w=1000</w:t>
+        </w:r>
+      </w:hyperlink>
     </w:p>
     <w:p>
       <w:pPr>
@@ -402,9 +234,9 @@
         <w:t xml:space="preserve">Staircases Connecting Virtual Floors</w:t>
       </w:r>
     </w:p>
-    <w:bookmarkStart w:id="38" w:name="StaircaseConnectingVirtualFloors1"/>
-    <w:bookmarkEnd w:id="38"/>
-    <w:bookmarkEnd w:id="39"/>
+    <w:bookmarkStart w:id="32" w:name="StaircaseConnectingVirtualFloors1"/>
+    <w:bookmarkEnd w:id="32"/>
+    <w:bookmarkEnd w:id="33"/>
     <w:p>
       <w:pPr>
         <w:pStyle w:val="BodyText"/>
@@ -419,7 +251,7 @@
         <w:t xml:space="preserve">Uncovered External Perforated Staircase</w:t>
       </w:r>
     </w:p>
-    <w:bookmarkStart w:id="43" w:name="UncoveredExternalPerforatedStaircase"/>
+    <w:bookmarkStart w:id="36" w:name="UncoveredExternalPerforatedStaircase"/>
     <w:p>
       <w:pPr>
         <w:pStyle w:val="BodyText"/>
@@ -441,48 +273,14 @@
       <w:pPr>
         <w:pStyle w:val="BodyText"/>
       </w:pPr>
-      <w:r>
-        <w:drawing>
-          <wp:inline>
-            <wp:extent cx="9525" cy="9525"/>
-            <wp:effectExtent b="0" l="0" r="0" t="0"/>
-            <wp:docPr descr="" title="" id="40" name="Picture"/>
-            <a:graphic>
-              <a:graphicData uri="http://schemas.openxmlformats.org/drawingml/2006/picture">
-                <pic:pic>
-                  <pic:nvPicPr>
-                    <pic:cNvPr descr="data:image/png;base64,iVBORw0KGgoAAAANSUhEUgAAAAEAAAABCAYAAAAfFcSJAAAAAXNSR0IArs4c6QAAAARnQU1BAACxjwv8YQUAAAAJcEhZcwAADsQAAA7EAZUrDhsAAAANSURBVBhXYzh8+PB/AAffA0nNPuCLAAAAAElFTkSuQmCC" id="41" name="Picture"/>
-                    <pic:cNvPicPr>
-                      <a:picLocks noChangeArrowheads="1" noChangeAspect="1"/>
-                    </pic:cNvPicPr>
-                  </pic:nvPicPr>
-                  <pic:blipFill>
-                    <a:blip r:embed="rId20"/>
-                    <a:stretch>
-                      <a:fillRect/>
-                    </a:stretch>
-                  </pic:blipFill>
-                  <pic:spPr bwMode="auto">
-                    <a:xfrm>
-                      <a:off x="0" y="0"/>
-                      <a:ext cx="9525" cy="9525"/>
-                    </a:xfrm>
-                    <a:prstGeom prst="rect">
-                      <a:avLst/>
-                    </a:prstGeom>
-                    <a:noFill/>
-                    <a:ln w="9525">
-                      <a:noFill/>
-                      <a:headEnd/>
-                      <a:tailEnd/>
-                    </a:ln>
-                  </pic:spPr>
-                </pic:pic>
-              </a:graphicData>
-            </a:graphic>
-          </wp:inline>
-        </w:drawing>
-      </w:r>
+      <w:hyperlink r:id="rId34">
+        <w:r>
+          <w:rPr>
+            <w:rStyle w:val="Hyperlink"/>
+          </w:rPr>
+          <w:t xml:space="preserve">https://ura.gov.sg/-/media/Corporate/Guidelines/Development-control/GFA/GFA-63-Uncovered-Staircases-to-ESS_final.jpg?h=1212&amp;w=1000</w:t>
+        </w:r>
+      </w:hyperlink>
     </w:p>
     <w:p>
       <w:pPr>
@@ -496,9 +294,9 @@
         <w:t xml:space="preserve">  Uncovered Staircase</w:t>
       </w:r>
     </w:p>
-    <w:bookmarkStart w:id="42" w:name="UncoveredExternalPerforatedStaircase1"/>
-    <w:bookmarkEnd w:id="42"/>
-    <w:bookmarkEnd w:id="43"/>
+    <w:bookmarkStart w:id="35" w:name="UncoveredExternalPerforatedStaircase1"/>
+    <w:bookmarkEnd w:id="35"/>
+    <w:bookmarkEnd w:id="36"/>
     <w:p>
       <w:pPr>
         <w:pStyle w:val="BodyText"/>
@@ -513,7 +311,7 @@
         <w:t xml:space="preserve">Uncovered Staircase to ESS</w:t>
       </w:r>
     </w:p>
-    <w:bookmarkStart w:id="45" w:name="UncoveredStaircasetoESS"/>
+    <w:bookmarkStart w:id="38" w:name="UncoveredStaircasetoESS"/>
     <w:p>
       <w:pPr>
         <w:pStyle w:val="BodyText"/>
@@ -522,9 +320,9 @@
         <w:t xml:space="preserve">Uncovered staircase to ESS are excluded from GFA.</w:t>
       </w:r>
     </w:p>
-    <w:bookmarkStart w:id="44" w:name="UncoveredStaircasetoESS1"/>
-    <w:bookmarkEnd w:id="44"/>
-    <w:bookmarkEnd w:id="45"/>
+    <w:bookmarkStart w:id="37" w:name="UncoveredStaircasetoESS1"/>
+    <w:bookmarkEnd w:id="37"/>
+    <w:bookmarkEnd w:id="38"/>
     <w:p>
       <w:r>
         <w:pict>

--- a/data/Development-Control-docx/gross-floor-area/GFA/Staircases.docx
+++ b/data/Development-Control-docx/gross-floor-area/GFA/Staircases.docx
@@ -28,7 +28,7 @@
           <w:rPr>
             <w:rStyle w:val="Hyperlink"/>
           </w:rPr>
-          <w:t xml:space="preserve">https://ura.gov.sg/-/media/Corporate/Guidelines/Development-control/GFA/GFA-10-staircases_final.jpg?h=809&amp;w=1000</w:t>
+          <w:t xml:space="preserve">https://www.ura.gov.sg/-/media/Corporate/Guidelines/Development-control/GFA/GFA-10-staircases_final.jpg?h=809&amp;w=1000</w:t>
         </w:r>
       </w:hyperlink>
       <w:r>
@@ -89,7 +89,7 @@
           <w:rPr>
             <w:rStyle w:val="Hyperlink"/>
           </w:rPr>
-          <w:t xml:space="preserve">https://ura.gov.sg/-/media/Corporate/Guidelines/Development-control/GFA/GFA-61-Intermediate-Staircase-2_final.jpg?h=817&amp;w=1000</w:t>
+          <w:t xml:space="preserve">https://www.ura.gov.sg/-/media/Corporate/Guidelines/Development-control/GFA/GFA-61-Intermediate-Staircase-2_final.jpg?h=817&amp;w=1000</w:t>
         </w:r>
       </w:hyperlink>
     </w:p>
@@ -116,7 +116,7 @@
             <w:i/>
             <w:iCs/>
           </w:rPr>
-          <w:t xml:space="preserve">https://ura.gov.sg/-/media/Corporate/Guidelines/Development-control/GFA/GFA-60-Intermediate-Staircase-1_final.jpg?h=699&amp;w=1000</w:t>
+          <w:t xml:space="preserve">https://www.ura.gov.sg/-/media/Corporate/Guidelines/Development-control/GFA/GFA-60-Intermediate-Staircase-1_final.jpg?h=699&amp;w=1000</w:t>
         </w:r>
       </w:hyperlink>
     </w:p>
@@ -167,7 +167,7 @@
           <w:rPr>
             <w:rStyle w:val="Hyperlink"/>
           </w:rPr>
-          <w:t xml:space="preserve">https://ura.gov.sg/-/media/Corporate/Guidelines/Development-control/GFA/GFA-10B-staircases_final.jpg?h=565&amp;w=1000</w:t>
+          <w:t xml:space="preserve">https://www.ura.gov.sg/-/media/Corporate/Guidelines/Development-control/GFA/GFA-10B-staircases_final.jpg?h=565&amp;w=1000</w:t>
         </w:r>
       </w:hyperlink>
     </w:p>
@@ -218,7 +218,7 @@
           <w:rPr>
             <w:rStyle w:val="Hyperlink"/>
           </w:rPr>
-          <w:t xml:space="preserve">https://ura.gov.sg/-/media/Corporate/Guidelines/Development-control/GFA/GFA-62-Staircases-Connecting-Virtual-Floors_final.jpg?h=760&amp;w=1000</w:t>
+          <w:t xml:space="preserve">https://www.ura.gov.sg/-/media/Corporate/Guidelines/Development-control/GFA/GFA-62-Staircases-Connecting-Virtual-Floors_final.jpg?h=760&amp;w=1000</w:t>
         </w:r>
       </w:hyperlink>
     </w:p>
@@ -278,7 +278,7 @@
           <w:rPr>
             <w:rStyle w:val="Hyperlink"/>
           </w:rPr>
-          <w:t xml:space="preserve">https://ura.gov.sg/-/media/Corporate/Guidelines/Development-control/GFA/GFA-63-Uncovered-Staircases-to-ESS_final.jpg?h=1212&amp;w=1000</w:t>
+          <w:t xml:space="preserve">https://www.ura.gov.sg/-/media/Corporate/Guidelines/Development-control/GFA/GFA-63-Uncovered-Staircases-to-ESS_final.jpg?h=1212&amp;w=1000</w:t>
         </w:r>
       </w:hyperlink>
     </w:p>
